--- a/OAiP/Lab 2.8$/Lab 8.docx
+++ b/OAiP/Lab 2.8$/Lab 8.docx
@@ -211,19 +211,11 @@
       <w:r>
         <w:t xml:space="preserve">Тема работы: </w:t>
       </w:r>
-      <w:proofErr w:type="spellStart"/>
       <w:r>
         <w:rPr>
           <w:lang w:val="be-BY"/>
         </w:rPr>
-        <w:t>Текстовые</w:t>
-      </w:r>
-      <w:proofErr w:type="spellEnd"/>
-      <w:r>
-        <w:rPr>
-          <w:lang w:val="be-BY"/>
-        </w:rPr>
-        <w:t xml:space="preserve"> файлы</w:t>
+        <w:t>Текстовые файлы</w:t>
       </w:r>
     </w:p>
     <w:p>
@@ -316,13 +308,8 @@
       <w:pPr>
         <w:pStyle w:val="a8"/>
       </w:pPr>
-      <w:proofErr w:type="gramStart"/>
-      <w:r>
-        <w:t xml:space="preserve">Проверил:   </w:t>
-      </w:r>
-      <w:proofErr w:type="gramEnd"/>
-      <w:r>
-        <w:t xml:space="preserve">                                                                                          Фадеева Е.П.  </w:t>
+      <w:r>
+        <w:t xml:space="preserve">Проверил:                                                                                             Фадеева Е.П.  </w:t>
       </w:r>
     </w:p>
     <w:p>
@@ -423,7 +410,6 @@
         <w:rPr>
           <w:rFonts w:asciiTheme="minorHAnsi" w:eastAsiaTheme="minorEastAsia" w:hAnsiTheme="minorHAnsi" w:cstheme="minorBidi"/>
           <w:sz w:val="22"/>
-          <w:lang/>
         </w:rPr>
       </w:pPr>
       <w:r>
@@ -491,7 +477,6 @@
         <w:rPr>
           <w:rFonts w:asciiTheme="minorHAnsi" w:eastAsiaTheme="minorEastAsia" w:hAnsiTheme="minorHAnsi" w:cstheme="minorBidi"/>
           <w:sz w:val="22"/>
-          <w:lang/>
         </w:rPr>
       </w:pPr>
       <w:hyperlink w:anchor="_Toc102677970" w:history="1">
@@ -550,7 +535,6 @@
         <w:rPr>
           <w:rFonts w:asciiTheme="minorHAnsi" w:eastAsiaTheme="minorEastAsia" w:hAnsiTheme="minorHAnsi" w:cstheme="minorBidi"/>
           <w:sz w:val="22"/>
-          <w:lang/>
         </w:rPr>
       </w:pPr>
       <w:hyperlink w:anchor="_Toc102677971" w:history="1">
@@ -609,7 +593,6 @@
         <w:rPr>
           <w:rFonts w:asciiTheme="minorHAnsi" w:eastAsiaTheme="minorEastAsia" w:hAnsiTheme="minorHAnsi" w:cstheme="minorBidi"/>
           <w:sz w:val="22"/>
-          <w:lang/>
         </w:rPr>
       </w:pPr>
       <w:hyperlink w:anchor="_Toc102677972" w:history="1">
@@ -668,7 +651,6 @@
         <w:rPr>
           <w:rFonts w:asciiTheme="minorHAnsi" w:eastAsiaTheme="minorEastAsia" w:hAnsiTheme="minorHAnsi" w:cstheme="minorBidi"/>
           <w:sz w:val="22"/>
-          <w:lang/>
         </w:rPr>
       </w:pPr>
       <w:hyperlink w:anchor="_Toc102677973" w:history="1">
@@ -727,7 +709,6 @@
         <w:rPr>
           <w:rFonts w:asciiTheme="minorHAnsi" w:eastAsiaTheme="minorEastAsia" w:hAnsiTheme="minorHAnsi" w:cstheme="minorBidi"/>
           <w:sz w:val="22"/>
-          <w:lang/>
         </w:rPr>
       </w:pPr>
       <w:hyperlink w:anchor="_Toc102677974" w:history="1">
@@ -786,7 +767,6 @@
         <w:rPr>
           <w:rFonts w:asciiTheme="minorHAnsi" w:eastAsiaTheme="minorEastAsia" w:hAnsiTheme="minorHAnsi" w:cstheme="minorBidi"/>
           <w:sz w:val="22"/>
-          <w:lang/>
         </w:rPr>
       </w:pPr>
       <w:hyperlink w:anchor="_Toc102677975" w:history="1">
@@ -845,7 +825,6 @@
         <w:rPr>
           <w:rFonts w:asciiTheme="minorHAnsi" w:eastAsiaTheme="minorEastAsia" w:hAnsiTheme="minorHAnsi" w:cstheme="minorBidi"/>
           <w:sz w:val="22"/>
-          <w:lang/>
         </w:rPr>
       </w:pPr>
       <w:hyperlink w:anchor="_Toc102677976" w:history="1">
@@ -904,7 +883,6 @@
         <w:rPr>
           <w:rFonts w:asciiTheme="minorHAnsi" w:eastAsiaTheme="minorEastAsia" w:hAnsiTheme="minorHAnsi" w:cstheme="minorBidi"/>
           <w:sz w:val="22"/>
-          <w:lang/>
         </w:rPr>
       </w:pPr>
       <w:hyperlink w:anchor="_Toc102677977" w:history="1">
@@ -970,7 +948,6 @@
         <w:rPr>
           <w:rFonts w:asciiTheme="minorHAnsi" w:eastAsiaTheme="minorEastAsia" w:hAnsiTheme="minorHAnsi" w:cstheme="minorBidi"/>
           <w:sz w:val="22"/>
-          <w:lang/>
         </w:rPr>
       </w:pPr>
       <w:hyperlink w:anchor="_Toc102677978" w:history="1">
@@ -1029,7 +1006,6 @@
         <w:rPr>
           <w:rFonts w:asciiTheme="minorHAnsi" w:eastAsiaTheme="minorEastAsia" w:hAnsiTheme="minorHAnsi" w:cstheme="minorBidi"/>
           <w:sz w:val="22"/>
-          <w:lang/>
         </w:rPr>
       </w:pPr>
       <w:hyperlink w:anchor="_Toc102677979" w:history="1">
@@ -1088,7 +1064,6 @@
         <w:rPr>
           <w:rFonts w:asciiTheme="minorHAnsi" w:eastAsiaTheme="minorEastAsia" w:hAnsiTheme="minorHAnsi" w:cstheme="minorBidi"/>
           <w:sz w:val="22"/>
-          <w:lang/>
         </w:rPr>
       </w:pPr>
       <w:hyperlink w:anchor="_Toc102677980" w:history="1">
@@ -1154,7 +1129,6 @@
         <w:rPr>
           <w:rFonts w:asciiTheme="minorHAnsi" w:eastAsiaTheme="minorEastAsia" w:hAnsiTheme="minorHAnsi" w:cstheme="minorBidi"/>
           <w:sz w:val="22"/>
-          <w:lang/>
         </w:rPr>
       </w:pPr>
       <w:hyperlink w:anchor="_Toc102677981" w:history="1">
@@ -1240,7 +1214,6 @@
         <w:rPr>
           <w:rFonts w:asciiTheme="minorHAnsi" w:eastAsiaTheme="minorEastAsia" w:hAnsiTheme="minorHAnsi" w:cstheme="minorBidi"/>
           <w:sz w:val="22"/>
-          <w:lang/>
         </w:rPr>
       </w:pPr>
       <w:hyperlink w:anchor="_Toc102677982" w:history="1">
@@ -1300,7 +1273,6 @@
         <w:rPr>
           <w:rFonts w:asciiTheme="minorHAnsi" w:eastAsiaTheme="minorEastAsia" w:hAnsiTheme="minorHAnsi" w:cstheme="minorBidi"/>
           <w:sz w:val="22"/>
-          <w:lang/>
         </w:rPr>
       </w:pPr>
       <w:hyperlink w:anchor="_Toc102677983" w:history="1">
@@ -1359,7 +1331,6 @@
         <w:rPr>
           <w:rFonts w:asciiTheme="minorHAnsi" w:eastAsiaTheme="minorEastAsia" w:hAnsiTheme="minorHAnsi" w:cstheme="minorBidi"/>
           <w:sz w:val="22"/>
-          <w:lang/>
         </w:rPr>
       </w:pPr>
       <w:hyperlink w:anchor="_Toc102677984" w:history="1">
@@ -1476,25 +1447,7 @@
         <w:pStyle w:val="a2"/>
       </w:pPr>
       <w:r>
-        <w:t>Файл F содержит 30 слов,</w:t>
-      </w:r>
-      <w:r>
-        <w:t xml:space="preserve"> </w:t>
-      </w:r>
-      <w:r>
-        <w:t>каждое из которых будем называть ключевым. Сформировать файл G, который содержит строки</w:t>
-      </w:r>
-      <w:r>
-        <w:t xml:space="preserve"> </w:t>
-      </w:r>
-      <w:r>
-        <w:t>файла F1, циклически сдвинутые так, чтобы каждое ключевое слово, входящее в строку, начиналось</w:t>
-      </w:r>
-      <w:r>
-        <w:t xml:space="preserve"> </w:t>
-      </w:r>
-      <w:r>
-        <w:t xml:space="preserve">с К-ой позиции. </w:t>
+        <w:t xml:space="preserve">Файл F содержит 30 слов, каждое из которых будем называть ключевым. Сформировать файл G, который содержит строки файла F1, циклически сдвинутые так, чтобы каждое ключевое слово, входящее в строку, начиналось с К-ой позиции. </w:t>
       </w:r>
     </w:p>
     <w:p>
@@ -1502,10 +1455,7 @@
         <w:pStyle w:val="a2"/>
       </w:pPr>
       <w:r>
-        <w:t>Строки, не содержащие ключевых слов, в файл G не включаются.</w:t>
-      </w:r>
-      <w:r>
-        <w:t xml:space="preserve"> </w:t>
+        <w:t xml:space="preserve">Строки, не содержащие ключевых слов, в файл G не включаются. </w:t>
       </w:r>
     </w:p>
     <w:p>
@@ -1513,13 +1463,7 @@
         <w:pStyle w:val="a2"/>
       </w:pPr>
       <w:r>
-        <w:t>Строки, которые</w:t>
-      </w:r>
-      <w:r>
-        <w:t xml:space="preserve"> </w:t>
-      </w:r>
-      <w:r>
-        <w:t>содержат N ключевых слов, записываются в файле G N раз.</w:t>
+        <w:t>Строки, которые содержат N ключевых слов, записываются в файле G N раз.</w:t>
       </w:r>
     </w:p>
     <w:p>
@@ -1548,13 +1492,7 @@
         <w:pStyle w:val="a2"/>
       </w:pPr>
       <w:r>
-        <w:t xml:space="preserve">Файл F содержит </w:t>
-      </w:r>
-      <w:r>
-        <w:t>до 10</w:t>
-      </w:r>
-      <w:r>
-        <w:t xml:space="preserve">0 слов, каждое из которых будем называть ключевым. Сформировать файл </w:t>
+        <w:t xml:space="preserve">Файл F содержит до 100 слов, каждое из которых будем называть ключевым. Сформировать файл </w:t>
       </w:r>
       <w:r>
         <w:rPr>
@@ -1724,28 +1662,24 @@
       <w:r>
         <w:t xml:space="preserve">, </w:t>
       </w:r>
-      <w:proofErr w:type="spellStart"/>
       <w:r>
         <w:rPr>
           <w:lang w:val="en-US"/>
         </w:rPr>
         <w:t>ReadLn</w:t>
       </w:r>
-      <w:proofErr w:type="spellEnd"/>
       <w:r>
         <w:t xml:space="preserve"> </w:t>
       </w:r>
       <w:r>
         <w:t xml:space="preserve">и </w:t>
       </w:r>
-      <w:proofErr w:type="spellStart"/>
       <w:r>
         <w:rPr>
           <w:lang w:val="en-US"/>
         </w:rPr>
         <w:t>WriteLn</w:t>
       </w:r>
-      <w:proofErr w:type="spellEnd"/>
       <w:r>
         <w:t xml:space="preserve"> </w:t>
       </w:r>
@@ -1767,48 +1701,36 @@
         <w:rPr>
           <w:lang w:val="en-US"/>
         </w:rPr>
-        <w:t>ASC</w:t>
-      </w:r>
-      <w:r>
+        <w:t>ANSI</w:t>
+      </w:r>
+      <w:r>
+        <w:t>.</w:t>
+      </w:r>
+    </w:p>
+    <w:p>
+      <w:r>
+        <w:t>Необходимо помнить, что работа с файлами должна вестись в пределах одной подпрограммы или основного тела программы, так как передавать файлы как параметры процедур и функций невозможно.</w:t>
+      </w:r>
+    </w:p>
+    <w:p/>
+    <w:p>
+      <w:pPr>
+        <w:pStyle w:val="2"/>
+      </w:pPr>
+      <w:bookmarkStart w:id="4" w:name="_Toc102677972"/>
+      <w:r>
+        <w:rPr>
+          <w:lang w:val="ru-RU"/>
+        </w:rPr>
+        <w:t>Циклический сдвиг строки</w:t>
+      </w:r>
+      <w:bookmarkEnd w:id="4"/>
+    </w:p>
+    <w:p>
+      <w:pPr>
         <w:rPr>
           <w:lang w:val="en-US"/>
         </w:rPr>
-        <w:t>I</w:t>
-      </w:r>
-      <w:r>
-        <w:rPr>
-          <w:lang w:val="en-US"/>
-        </w:rPr>
-        <w:t>I</w:t>
-      </w:r>
-      <w:r>
-        <w:t>.</w:t>
-      </w:r>
-    </w:p>
-    <w:p>
-      <w:r>
-        <w:t>Необходимо помнить, что работа с файлами должна вестись в пределах одной подпрограммы или основного тела программы, так как передавать файлы как параметры процедур и функций невозможно.</w:t>
-      </w:r>
-    </w:p>
-    <w:p/>
-    <w:p>
-      <w:pPr>
-        <w:pStyle w:val="2"/>
-      </w:pPr>
-      <w:bookmarkStart w:id="4" w:name="_Toc102677972"/>
-      <w:r>
-        <w:rPr>
-          <w:lang w:val="ru-RU"/>
-        </w:rPr>
-        <w:t>Циклический сдвиг строки</w:t>
-      </w:r>
-      <w:bookmarkEnd w:id="4"/>
-    </w:p>
-    <w:p>
-      <w:pPr>
-        <w:rPr>
-          <w:lang w:val="en-US"/>
-        </w:rPr>
       </w:pPr>
       <w:r>
         <w:t xml:space="preserve">Циклический сдвиг – такой тип сдвига, при котором данные не удаляются безвозвратно, а добавляются в противоположный конец строки согласно </w:t>
@@ -1817,19 +1739,11 @@
         <w:t xml:space="preserve">порядку </w:t>
       </w:r>
       <w:r>
-        <w:t>«</w:t>
-      </w:r>
-      <w:r>
-        <w:t>First In, First Out</w:t>
-      </w:r>
-      <w:proofErr w:type="gramStart"/>
-      <w:r>
-        <w:t>»</w:t>
+        <w:t>«First In, First Out»</w:t>
       </w:r>
       <w:r>
         <w:t>..</w:t>
       </w:r>
-      <w:proofErr w:type="gramEnd"/>
     </w:p>
     <w:p>
       <w:pPr>
@@ -1898,13 +1812,9 @@
             <w:pPr>
               <w:pStyle w:val="afe"/>
             </w:pPr>
-            <w:proofErr w:type="spellStart"/>
-            <w:proofErr w:type="gramStart"/>
             <w:r>
               <w:t>п.п</w:t>
             </w:r>
-            <w:proofErr w:type="spellEnd"/>
-            <w:proofErr w:type="gramEnd"/>
           </w:p>
         </w:tc>
         <w:tc>
@@ -2107,7 +2017,6 @@
               </w:rPr>
               <w:t xml:space="preserve">, </w:t>
             </w:r>
-            <w:proofErr w:type="gramStart"/>
             <w:r>
               <w:rPr>
                 <w:lang w:val="en-US"/>
@@ -2126,7 +2035,6 @@
               </w:rPr>
               <w:t xml:space="preserve"> Res</w:t>
             </w:r>
-            <w:proofErr w:type="gramEnd"/>
             <w:r>
               <w:rPr>
                 <w:lang w:val="en-US"/>
@@ -2177,43 +2085,13 @@
               <w:t>K</w:t>
             </w:r>
             <w:r>
-              <w:t>-</w:t>
-            </w:r>
-            <w:proofErr w:type="spellStart"/>
-            <w:r>
-              <w:t>тым</w:t>
-            </w:r>
-            <w:proofErr w:type="spellEnd"/>
-            <w:r>
-              <w:t xml:space="preserve"> </w:t>
-            </w:r>
-            <w:proofErr w:type="spellStart"/>
+              <w:t xml:space="preserve">-тым </w:t>
+            </w:r>
             <w:r>
               <w:rPr>
                 <w:lang w:val="be-BY"/>
               </w:rPr>
-              <w:t>по</w:t>
-            </w:r>
-            <w:proofErr w:type="spellEnd"/>
-            <w:r>
-              <w:rPr>
-                <w:lang w:val="be-BY"/>
-              </w:rPr>
-              <w:t xml:space="preserve"> </w:t>
-            </w:r>
-            <w:proofErr w:type="spellStart"/>
-            <w:r>
-              <w:rPr>
-                <w:lang w:val="be-BY"/>
-              </w:rPr>
-              <w:t>номеру</w:t>
-            </w:r>
-            <w:proofErr w:type="spellEnd"/>
-            <w:r>
-              <w:rPr>
-                <w:lang w:val="be-BY"/>
-              </w:rPr>
-              <w:t xml:space="preserve"> </w:t>
+              <w:t xml:space="preserve">по номеру </w:t>
             </w:r>
             <w:r>
               <w:t>символом</w:t>
@@ -2416,16 +2294,8 @@
               <w:rPr>
                 <w:lang w:val="en-US"/>
               </w:rPr>
-              <w:t xml:space="preserve"> </w:t>
-            </w:r>
-            <w:proofErr w:type="spellStart"/>
-            <w:r>
-              <w:rPr>
-                <w:lang w:val="en-US"/>
-              </w:rPr>
-              <w:t>Amogus</w:t>
-            </w:r>
-            <w:proofErr w:type="spellEnd"/>
+              <w:t xml:space="preserve"> Amogus</w:t>
+            </w:r>
             <w:r>
               <w:rPr>
                 <w:lang w:val="en-US"/>
@@ -2469,14 +2339,12 @@
             <w:r>
               <w:t xml:space="preserve">и сохраняет это значение в </w:t>
             </w:r>
-            <w:proofErr w:type="spellStart"/>
             <w:r>
               <w:rPr>
                 <w:lang w:val="en-US"/>
               </w:rPr>
               <w:t>Amogus</w:t>
             </w:r>
-            <w:proofErr w:type="spellEnd"/>
           </w:p>
         </w:tc>
         <w:tc>
@@ -2534,19 +2402,14 @@
                 <w:lang w:val="be-BY"/>
               </w:rPr>
             </w:pPr>
-            <w:proofErr w:type="spellStart"/>
             <w:r>
               <w:rPr>
                 <w:lang w:val="en-US"/>
               </w:rPr>
               <w:t>Amogus</w:t>
             </w:r>
-            <w:proofErr w:type="spellEnd"/>
-            <w:r>
-              <w:t xml:space="preserve"> </w:t>
-            </w:r>
-            <w:r>
-              <w:t xml:space="preserve">– </w:t>
+            <w:r>
+              <w:t xml:space="preserve"> – </w:t>
             </w:r>
             <w:r>
               <w:rPr>
@@ -2554,23 +2417,7 @@
                 <w:sz w:val="27"/>
                 <w:szCs w:val="27"/>
               </w:rPr>
-              <w:t xml:space="preserve">получает </w:t>
-            </w:r>
-            <w:r>
-              <w:rPr>
-                <w:color w:val="000000"/>
-                <w:sz w:val="27"/>
-                <w:szCs w:val="27"/>
-              </w:rPr>
-              <w:t>значение</w:t>
-            </w:r>
-            <w:r>
-              <w:rPr>
-                <w:color w:val="000000"/>
-                <w:sz w:val="27"/>
-                <w:szCs w:val="27"/>
-              </w:rPr>
-              <w:t xml:space="preserve"> от фактического параметра</w:t>
+              <w:t>получает значение от фактического параметра</w:t>
             </w:r>
             <w:r>
               <w:rPr>
@@ -2883,14 +2730,12 @@
                 <w:lang w:val="en-US"/>
               </w:rPr>
             </w:pPr>
-            <w:proofErr w:type="spellStart"/>
             <w:r>
               <w:rPr>
                 <w:lang w:val="en-US"/>
               </w:rPr>
               <w:t>Amogus</w:t>
             </w:r>
-            <w:proofErr w:type="spellEnd"/>
           </w:p>
         </w:tc>
         <w:tc>
@@ -2963,19 +2808,11 @@
                 <w:lang w:val="en-US"/>
               </w:rPr>
             </w:pPr>
-            <w:proofErr w:type="gramStart"/>
             <w:r>
               <w:rPr>
                 <w:lang w:val="en-US"/>
               </w:rPr>
-              <w:t>Array[</w:t>
-            </w:r>
-            <w:proofErr w:type="gramEnd"/>
-            <w:r>
-              <w:rPr>
-                <w:lang w:val="en-US"/>
-              </w:rPr>
-              <w:t>1..100] Of String</w:t>
+              <w:t>Array[1..100] Of String</w:t>
             </w:r>
           </w:p>
         </w:tc>
@@ -3027,19 +2864,11 @@
                 <w:lang w:val="en-US"/>
               </w:rPr>
             </w:pPr>
-            <w:proofErr w:type="gramStart"/>
             <w:r>
               <w:rPr>
                 <w:lang w:val="en-US"/>
               </w:rPr>
-              <w:t>Array[</w:t>
-            </w:r>
-            <w:proofErr w:type="gramEnd"/>
-            <w:r>
-              <w:rPr>
-                <w:lang w:val="en-US"/>
-              </w:rPr>
-              <w:t>1..100] Of String</w:t>
+              <w:t>Array[1..100] Of String</w:t>
             </w:r>
           </w:p>
         </w:tc>
@@ -3052,10 +2881,7 @@
               <w:pStyle w:val="afe"/>
             </w:pPr>
             <w:r>
-              <w:t>Массив ключевых слов</w:t>
-            </w:r>
-            <w:r>
-              <w:t>, считанных из текстового файла</w:t>
+              <w:t>Массив ключевых слов, считанных из текстового файла</w:t>
             </w:r>
           </w:p>
         </w:tc>
@@ -3093,7 +2919,6 @@
       <w:r>
         <w:t xml:space="preserve">Таблица 3 – Структура данных алгоритма </w:t>
       </w:r>
-      <w:proofErr w:type="gramStart"/>
       <w:r>
         <w:rPr>
           <w:lang w:val="en-US"/>
@@ -3103,7 +2928,6 @@
       <w:r>
         <w:t>(</w:t>
       </w:r>
-      <w:proofErr w:type="gramEnd"/>
       <w:r>
         <w:rPr>
           <w:lang w:val="en-US"/>
@@ -3122,14 +2946,12 @@
       <w:r>
         <w:t xml:space="preserve">, </w:t>
       </w:r>
-      <w:proofErr w:type="spellStart"/>
       <w:r>
         <w:rPr>
           <w:lang w:val="en-US"/>
         </w:rPr>
         <w:t>Amogus</w:t>
       </w:r>
-      <w:proofErr w:type="spellEnd"/>
       <w:r>
         <w:t>)</w:t>
       </w:r>
@@ -3235,11 +3057,9 @@
             <w:pPr>
               <w:pStyle w:val="afe"/>
             </w:pPr>
-            <w:proofErr w:type="spellStart"/>
             <w:r>
               <w:t>String</w:t>
             </w:r>
-            <w:proofErr w:type="spellEnd"/>
           </w:p>
         </w:tc>
         <w:tc>
@@ -3297,11 +3117,9 @@
             <w:pPr>
               <w:pStyle w:val="afe"/>
             </w:pPr>
-            <w:proofErr w:type="spellStart"/>
             <w:r>
               <w:t>String</w:t>
             </w:r>
-            <w:proofErr w:type="spellEnd"/>
           </w:p>
         </w:tc>
         <w:tc>
@@ -3343,14 +3161,12 @@
             <w:pPr>
               <w:pStyle w:val="afe"/>
             </w:pPr>
-            <w:proofErr w:type="spellStart"/>
             <w:r>
               <w:rPr>
                 <w:lang w:val="en-US"/>
               </w:rPr>
               <w:t>Amogus</w:t>
             </w:r>
-            <w:proofErr w:type="spellEnd"/>
           </w:p>
         </w:tc>
         <w:tc>
@@ -3435,7 +3251,6 @@
       <w:r>
         <w:t xml:space="preserve">Таблица 4 – Структура данных алгоритма </w:t>
       </w:r>
-      <w:proofErr w:type="gramStart"/>
       <w:r>
         <w:rPr>
           <w:lang w:val="en-US"/>
@@ -3445,7 +3260,6 @@
       <w:r>
         <w:t>(</w:t>
       </w:r>
-      <w:proofErr w:type="gramEnd"/>
       <w:r>
         <w:rPr>
           <w:lang w:val="en-US"/>
@@ -3664,16 +3478,7 @@
       </w:pPr>
       <w:r>
         <w:lastRenderedPageBreak/>
-        <w:t xml:space="preserve">Продолжение </w:t>
-      </w:r>
-      <w:r>
-        <w:t>Таблиц</w:t>
-      </w:r>
-      <w:r>
-        <w:t>ы</w:t>
-      </w:r>
-      <w:r>
-        <w:t xml:space="preserve"> 4 </w:t>
+        <w:t xml:space="preserve">Продолжение Таблицы 4 </w:t>
       </w:r>
     </w:p>
     <w:tbl>
@@ -3764,11 +3569,9 @@
             <w:pPr>
               <w:pStyle w:val="afe"/>
             </w:pPr>
-            <w:proofErr w:type="spellStart"/>
             <w:r>
               <w:t>Sus</w:t>
             </w:r>
-            <w:proofErr w:type="spellEnd"/>
           </w:p>
         </w:tc>
         <w:tc>
@@ -4513,7 +4316,6 @@
         <w:t xml:space="preserve"> </w:t>
       </w:r>
       <w:bookmarkEnd w:id="25"/>
-      <w:proofErr w:type="spellStart"/>
       <w:r>
         <w:rPr>
           <w:lang w:val="en-US"/>
@@ -4521,7 +4323,6 @@
         <w:t>BubbleSort</w:t>
       </w:r>
       <w:bookmarkEnd w:id="26"/>
-      <w:proofErr w:type="spellEnd"/>
     </w:p>
     <w:tbl>
       <w:tblPr>
@@ -4635,7 +4436,6 @@
               </w:rPr>
               <w:t xml:space="preserve">Рисунок 3 – Схема алгоритма </w:t>
             </w:r>
-            <w:proofErr w:type="spellStart"/>
             <w:r>
               <w:rPr>
                 <w:b w:val="0"/>
@@ -4644,7 +4444,6 @@
               </w:rPr>
               <w:t>BubbleSort</w:t>
             </w:r>
-            <w:proofErr w:type="spellEnd"/>
           </w:p>
         </w:tc>
       </w:tr>
@@ -4824,15 +4623,7 @@
         <w:ind w:firstLine="0"/>
       </w:pPr>
       <w:r>
-        <w:t xml:space="preserve">{Program loads key </w:t>
-      </w:r>
-      <w:proofErr w:type="spellStart"/>
-      <w:r>
-        <w:t>dict</w:t>
-      </w:r>
-      <w:proofErr w:type="spellEnd"/>
-      <w:r>
-        <w:t xml:space="preserve"> and does cycle shift}</w:t>
+        <w:t>{Program loads key dict and does cycle shift}</w:t>
       </w:r>
     </w:p>
     <w:p>
@@ -4871,15 +4662,7 @@
         <w:ind w:firstLine="0"/>
       </w:pPr>
       <w:r>
-        <w:t xml:space="preserve">  </w:t>
-      </w:r>
-      <w:proofErr w:type="spellStart"/>
-      <w:r>
-        <w:t>SysUtils</w:t>
-      </w:r>
-      <w:proofErr w:type="spellEnd"/>
-      <w:r>
-        <w:t>,</w:t>
+        <w:t xml:space="preserve">  SysUtils,</w:t>
       </w:r>
     </w:p>
     <w:p>
@@ -4930,32 +4713,16 @@
         <w:ind w:firstLine="0"/>
       </w:pPr>
       <w:r>
-        <w:t xml:space="preserve">  I, J, K, L, M, N, </w:t>
-      </w:r>
-      <w:proofErr w:type="spellStart"/>
-      <w:r>
-        <w:t>Amogus</w:t>
-      </w:r>
-      <w:proofErr w:type="spellEnd"/>
-      <w:r>
-        <w:t>: Integer;</w:t>
-      </w:r>
-    </w:p>
-    <w:p>
-      <w:pPr>
-        <w:pStyle w:val="afd"/>
-        <w:ind w:firstLine="0"/>
-      </w:pPr>
-      <w:r>
-        <w:t xml:space="preserve">  Data, Keys: </w:t>
-      </w:r>
-      <w:proofErr w:type="gramStart"/>
-      <w:r>
-        <w:t>Array[</w:t>
-      </w:r>
-      <w:proofErr w:type="gramEnd"/>
-      <w:r>
-        <w:t>1..100] Of String;</w:t>
+        <w:t xml:space="preserve">  I, J, K, L, M, N, Amogus: Integer;</w:t>
+      </w:r>
+    </w:p>
+    <w:p>
+      <w:pPr>
+        <w:pStyle w:val="afd"/>
+        <w:ind w:firstLine="0"/>
+      </w:pPr>
+      <w:r>
+        <w:t xml:space="preserve">  Data, Keys: Array[1..100] Of String;</w:t>
       </w:r>
     </w:p>
     <w:p>
@@ -4982,30 +4749,17 @@
         <w:ind w:firstLine="0"/>
       </w:pPr>
       <w:r>
-        <w:t xml:space="preserve">  //</w:t>
-      </w:r>
-      <w:proofErr w:type="spellStart"/>
-      <w:r>
-        <w:t>Amogus</w:t>
-      </w:r>
-      <w:proofErr w:type="spellEnd"/>
-      <w:r>
-        <w:t xml:space="preserve"> - amount of positions</w:t>
-      </w:r>
-    </w:p>
-    <w:p>
-      <w:pPr>
-        <w:pStyle w:val="afd"/>
-        <w:ind w:firstLine="0"/>
-      </w:pPr>
-      <w:r>
-        <w:t xml:space="preserve">  //Keys - array of </w:t>
-      </w:r>
-      <w:proofErr w:type="spellStart"/>
-      <w:r>
-        <w:t>dict</w:t>
-      </w:r>
-      <w:proofErr w:type="spellEnd"/>
+        <w:t xml:space="preserve">  //Amogus - amount of positions</w:t>
+      </w:r>
+    </w:p>
+    <w:p>
+      <w:pPr>
+        <w:pStyle w:val="afd"/>
+        <w:ind w:firstLine="0"/>
+      </w:pPr>
+      <w:r>
+        <w:t xml:space="preserve">  //Keys - array of dict</w:t>
+      </w:r>
     </w:p>
     <w:p>
       <w:pPr>
@@ -5046,40 +4800,16 @@
         <w:ind w:firstLine="0"/>
       </w:pPr>
       <w:r>
-        <w:t xml:space="preserve">//Key - word, Sus - line, </w:t>
-      </w:r>
-      <w:proofErr w:type="spellStart"/>
-      <w:r>
-        <w:t>Amogus</w:t>
-      </w:r>
-      <w:proofErr w:type="spellEnd"/>
-      <w:r>
-        <w:t xml:space="preserve"> - amount</w:t>
-      </w:r>
-    </w:p>
-    <w:p>
-      <w:pPr>
-        <w:pStyle w:val="afd"/>
-        <w:ind w:firstLine="0"/>
-      </w:pPr>
-      <w:r>
-        <w:t xml:space="preserve">Procedure </w:t>
-      </w:r>
-      <w:proofErr w:type="gramStart"/>
-      <w:r>
-        <w:t>Count(</w:t>
-      </w:r>
-      <w:proofErr w:type="gramEnd"/>
-      <w:r>
-        <w:t xml:space="preserve">Key, Sus: String; Var </w:t>
-      </w:r>
-      <w:proofErr w:type="spellStart"/>
-      <w:r>
-        <w:t>Amogus</w:t>
-      </w:r>
-      <w:proofErr w:type="spellEnd"/>
-      <w:r>
-        <w:t>: Integer);</w:t>
+        <w:t>//Key - word, Sus - line, Amogus - amount</w:t>
+      </w:r>
+    </w:p>
+    <w:p>
+      <w:pPr>
+        <w:pStyle w:val="afd"/>
+        <w:ind w:firstLine="0"/>
+      </w:pPr>
+      <w:r>
+        <w:t>Procedure Count(Key, Sus: String; Var Amogus: Integer);</w:t>
       </w:r>
     </w:p>
     <w:p>
@@ -5097,20 +4827,7 @@
         <w:ind w:firstLine="0"/>
       </w:pPr>
       <w:r>
-        <w:t xml:space="preserve">  While </w:t>
-      </w:r>
-      <w:proofErr w:type="spellStart"/>
-      <w:proofErr w:type="gramStart"/>
-      <w:r>
-        <w:t>AnsiPos</w:t>
-      </w:r>
-      <w:proofErr w:type="spellEnd"/>
-      <w:r>
-        <w:t>(</w:t>
-      </w:r>
-      <w:proofErr w:type="gramEnd"/>
-      <w:r>
-        <w:t>Key, Sus) &gt; 0 Do</w:t>
+        <w:t xml:space="preserve">  While AnsiPos(Key, Sus) &gt; 0 Do</w:t>
       </w:r>
     </w:p>
     <w:p>
@@ -5128,45 +4845,16 @@
         <w:ind w:firstLine="0"/>
       </w:pPr>
       <w:r>
-        <w:t xml:space="preserve">    </w:t>
-      </w:r>
-      <w:proofErr w:type="gramStart"/>
-      <w:r>
-        <w:t>Inc(</w:t>
-      </w:r>
-      <w:proofErr w:type="spellStart"/>
-      <w:proofErr w:type="gramEnd"/>
-      <w:r>
-        <w:t>Amogus</w:t>
-      </w:r>
-      <w:proofErr w:type="spellEnd"/>
-      <w:r>
-        <w:t>);</w:t>
-      </w:r>
-    </w:p>
-    <w:p>
-      <w:pPr>
-        <w:pStyle w:val="afd"/>
-        <w:ind w:firstLine="0"/>
-      </w:pPr>
-      <w:r>
-        <w:t xml:space="preserve">    </w:t>
-      </w:r>
-      <w:proofErr w:type="gramStart"/>
-      <w:r>
-        <w:t>Delete(</w:t>
-      </w:r>
-      <w:proofErr w:type="gramEnd"/>
-      <w:r>
-        <w:t xml:space="preserve">Sus, 1, </w:t>
-      </w:r>
-      <w:proofErr w:type="spellStart"/>
-      <w:r>
-        <w:t>AnsiPos</w:t>
-      </w:r>
-      <w:proofErr w:type="spellEnd"/>
-      <w:r>
-        <w:t>(Key, Sus));</w:t>
+        <w:t xml:space="preserve">    Inc(Amogus);</w:t>
+      </w:r>
+    </w:p>
+    <w:p>
+      <w:pPr>
+        <w:pStyle w:val="afd"/>
+        <w:ind w:firstLine="0"/>
+      </w:pPr>
+      <w:r>
+        <w:t xml:space="preserve">    Delete(Sus, 1, AnsiPos(Key, Sus));</w:t>
       </w:r>
     </w:p>
     <w:p>
@@ -5217,15 +4905,7 @@
         <w:ind w:left="2410" w:hanging="2410"/>
       </w:pPr>
       <w:r>
-        <w:t xml:space="preserve">Procedure </w:t>
-      </w:r>
-      <w:proofErr w:type="gramStart"/>
-      <w:r>
-        <w:t>Shift(</w:t>
-      </w:r>
-      <w:proofErr w:type="gramEnd"/>
-      <w:r>
-        <w:t>Var Key, Sus: String; K: Integer; Var Res: String);</w:t>
+        <w:t>Procedure Shift(Var Key, Sus: String; K: Integer; Var Res: String);</w:t>
       </w:r>
     </w:p>
     <w:p>
@@ -5270,40 +4950,16 @@
         <w:ind w:firstLine="0"/>
       </w:pPr>
       <w:r>
-        <w:t xml:space="preserve">  </w:t>
-      </w:r>
-      <w:proofErr w:type="gramStart"/>
-      <w:r>
-        <w:t>Res:=</w:t>
-      </w:r>
-      <w:proofErr w:type="gramEnd"/>
-      <w:r>
-        <w:t xml:space="preserve"> Sus;</w:t>
-      </w:r>
-    </w:p>
-    <w:p>
-      <w:pPr>
-        <w:pStyle w:val="afd"/>
-        <w:ind w:firstLine="0"/>
-      </w:pPr>
-      <w:r>
-        <w:t xml:space="preserve">  </w:t>
-      </w:r>
-      <w:proofErr w:type="gramStart"/>
-      <w:r>
-        <w:t>L:=</w:t>
-      </w:r>
-      <w:proofErr w:type="gramEnd"/>
-      <w:r>
-        <w:t xml:space="preserve"> </w:t>
-      </w:r>
-      <w:proofErr w:type="spellStart"/>
-      <w:r>
-        <w:t>AnsiPos</w:t>
-      </w:r>
-      <w:proofErr w:type="spellEnd"/>
-      <w:r>
-        <w:t>(Key, Res) - K;</w:t>
+        <w:t xml:space="preserve">  Res:= Sus;</w:t>
+      </w:r>
+    </w:p>
+    <w:p>
+      <w:pPr>
+        <w:pStyle w:val="afd"/>
+        <w:ind w:firstLine="0"/>
+      </w:pPr>
+      <w:r>
+        <w:t xml:space="preserve">  L:= AnsiPos(Key, Res) - K;</w:t>
       </w:r>
     </w:p>
     <w:p>
@@ -5352,49 +5008,25 @@
         <w:ind w:firstLine="0"/>
       </w:pPr>
       <w:r>
-        <w:t xml:space="preserve">    </w:t>
-      </w:r>
-      <w:proofErr w:type="gramStart"/>
-      <w:r>
-        <w:t>W:=</w:t>
-      </w:r>
-      <w:proofErr w:type="gramEnd"/>
-      <w:r>
-        <w:t xml:space="preserve"> Copy(Res, 1, L);</w:t>
-      </w:r>
-    </w:p>
-    <w:p>
-      <w:pPr>
-        <w:pStyle w:val="afd"/>
-        <w:ind w:firstLine="0"/>
-      </w:pPr>
-      <w:r>
-        <w:t xml:space="preserve">    </w:t>
-      </w:r>
-      <w:proofErr w:type="gramStart"/>
-      <w:r>
-        <w:t>Delete(</w:t>
-      </w:r>
-      <w:proofErr w:type="gramEnd"/>
-      <w:r>
-        <w:t>Res, 1, L);</w:t>
-      </w:r>
-    </w:p>
-    <w:p>
-      <w:pPr>
-        <w:pStyle w:val="afd"/>
-        <w:ind w:firstLine="0"/>
-      </w:pPr>
-      <w:r>
-        <w:t xml:space="preserve">    </w:t>
-      </w:r>
-      <w:proofErr w:type="gramStart"/>
-      <w:r>
-        <w:t>Res:=</w:t>
-      </w:r>
-      <w:proofErr w:type="gramEnd"/>
-      <w:r>
-        <w:t xml:space="preserve"> Res + W;</w:t>
+        <w:t xml:space="preserve">    W:= Copy(Res, 1, L);</w:t>
+      </w:r>
+    </w:p>
+    <w:p>
+      <w:pPr>
+        <w:pStyle w:val="afd"/>
+        <w:ind w:firstLine="0"/>
+      </w:pPr>
+      <w:r>
+        <w:t xml:space="preserve">    Delete(Res, 1, L);</w:t>
+      </w:r>
+    </w:p>
+    <w:p>
+      <w:pPr>
+        <w:pStyle w:val="afd"/>
+        <w:ind w:firstLine="0"/>
+      </w:pPr>
+      <w:r>
+        <w:t xml:space="preserve">    Res:= Res + W;</w:t>
       </w:r>
     </w:p>
     <w:p>
@@ -5430,49 +5062,25 @@
         <w:ind w:firstLine="0"/>
       </w:pPr>
       <w:r>
-        <w:t xml:space="preserve">    </w:t>
-      </w:r>
-      <w:proofErr w:type="gramStart"/>
-      <w:r>
-        <w:t>W:=</w:t>
-      </w:r>
-      <w:proofErr w:type="gramEnd"/>
-      <w:r>
-        <w:t xml:space="preserve"> Copy(Res, Length(Res) + L + 1, Length(Res));</w:t>
-      </w:r>
-    </w:p>
-    <w:p>
-      <w:pPr>
-        <w:pStyle w:val="afd"/>
-        <w:ind w:firstLine="0"/>
-      </w:pPr>
-      <w:r>
-        <w:t xml:space="preserve">    </w:t>
-      </w:r>
-      <w:proofErr w:type="gramStart"/>
-      <w:r>
-        <w:t>Delete(</w:t>
-      </w:r>
-      <w:proofErr w:type="gramEnd"/>
-      <w:r>
-        <w:t>Res, Length(Res) + L + 1, Length(Res));</w:t>
-      </w:r>
-    </w:p>
-    <w:p>
-      <w:pPr>
-        <w:pStyle w:val="afd"/>
-        <w:ind w:firstLine="0"/>
-      </w:pPr>
-      <w:r>
-        <w:t xml:space="preserve">    </w:t>
-      </w:r>
-      <w:proofErr w:type="gramStart"/>
-      <w:r>
-        <w:t>Res:=</w:t>
-      </w:r>
-      <w:proofErr w:type="gramEnd"/>
-      <w:r>
-        <w:t xml:space="preserve"> W + Res;</w:t>
+        <w:t xml:space="preserve">    W:= Copy(Res, Length(Res) + L + 1, Length(Res));</w:t>
+      </w:r>
+    </w:p>
+    <w:p>
+      <w:pPr>
+        <w:pStyle w:val="afd"/>
+        <w:ind w:firstLine="0"/>
+      </w:pPr>
+      <w:r>
+        <w:t xml:space="preserve">    Delete(Res, Length(Res) + L + 1, Length(Res));</w:t>
+      </w:r>
+    </w:p>
+    <w:p>
+      <w:pPr>
+        <w:pStyle w:val="afd"/>
+        <w:ind w:firstLine="0"/>
+      </w:pPr>
+      <w:r>
+        <w:t xml:space="preserve">    Res:= W + Res;</w:t>
       </w:r>
     </w:p>
     <w:p>
@@ -5505,57 +5113,25 @@
         <w:ind w:firstLine="0"/>
       </w:pPr>
       <w:r>
-        <w:t xml:space="preserve">  </w:t>
-      </w:r>
-      <w:proofErr w:type="gramStart"/>
-      <w:r>
-        <w:t>L:=</w:t>
-      </w:r>
-      <w:proofErr w:type="gramEnd"/>
-      <w:r>
-        <w:t xml:space="preserve"> </w:t>
-      </w:r>
-      <w:proofErr w:type="spellStart"/>
-      <w:r>
-        <w:t>AnsiPos</w:t>
-      </w:r>
-      <w:proofErr w:type="spellEnd"/>
-      <w:r>
-        <w:t>(Key, Sus) + Length(Key);</w:t>
-      </w:r>
-    </w:p>
-    <w:p>
-      <w:pPr>
-        <w:pStyle w:val="afd"/>
-        <w:ind w:firstLine="0"/>
-      </w:pPr>
-      <w:r>
-        <w:t xml:space="preserve">  </w:t>
-      </w:r>
-      <w:proofErr w:type="gramStart"/>
-      <w:r>
-        <w:t>W:=</w:t>
-      </w:r>
-      <w:proofErr w:type="gramEnd"/>
-      <w:r>
-        <w:t xml:space="preserve"> Copy(Sus, 1, L);</w:t>
-      </w:r>
-    </w:p>
-    <w:p>
-      <w:pPr>
-        <w:pStyle w:val="afd"/>
-        <w:ind w:firstLine="0"/>
-      </w:pPr>
-      <w:r>
-        <w:t xml:space="preserve">  </w:t>
-      </w:r>
-      <w:proofErr w:type="gramStart"/>
-      <w:r>
-        <w:t>Delete(</w:t>
-      </w:r>
-      <w:proofErr w:type="gramEnd"/>
-      <w:r>
-        <w:t>Sus, 1, L);</w:t>
+        <w:t xml:space="preserve">  L:= AnsiPos(Key, Sus) + Length(Key);</w:t>
+      </w:r>
+    </w:p>
+    <w:p>
+      <w:pPr>
+        <w:pStyle w:val="afd"/>
+        <w:ind w:firstLine="0"/>
+      </w:pPr>
+      <w:r>
+        <w:t xml:space="preserve">  W:= Copy(Sus, 1, L);</w:t>
+      </w:r>
+    </w:p>
+    <w:p>
+      <w:pPr>
+        <w:pStyle w:val="afd"/>
+        <w:ind w:firstLine="0"/>
+      </w:pPr>
+      <w:r>
+        <w:t xml:space="preserve">  Delete(Sus, 1, L);</w:t>
       </w:r>
     </w:p>
     <w:p>
@@ -5573,15 +5149,7 @@
         <w:ind w:firstLine="0"/>
       </w:pPr>
       <w:r>
-        <w:t xml:space="preserve">  </w:t>
-      </w:r>
-      <w:proofErr w:type="gramStart"/>
-      <w:r>
-        <w:t>Sus:=</w:t>
-      </w:r>
-      <w:proofErr w:type="gramEnd"/>
-      <w:r>
-        <w:t xml:space="preserve"> Sus + W;</w:t>
+        <w:t xml:space="preserve">  Sus:= Sus + W;</w:t>
       </w:r>
     </w:p>
     <w:p>
@@ -5629,42 +5197,16 @@
         <w:ind w:firstLine="0"/>
       </w:pPr>
       <w:r>
-        <w:t xml:space="preserve">  </w:t>
-      </w:r>
-      <w:proofErr w:type="spellStart"/>
-      <w:proofErr w:type="gramStart"/>
-      <w:r>
-        <w:t>SetConsoleCP</w:t>
-      </w:r>
-      <w:proofErr w:type="spellEnd"/>
-      <w:r>
-        <w:t>(</w:t>
-      </w:r>
-      <w:proofErr w:type="gramEnd"/>
-      <w:r>
-        <w:t>1251);</w:t>
-      </w:r>
-    </w:p>
-    <w:p>
-      <w:pPr>
-        <w:pStyle w:val="afd"/>
-        <w:ind w:firstLine="0"/>
-      </w:pPr>
-      <w:r>
-        <w:t xml:space="preserve">  </w:t>
-      </w:r>
-      <w:proofErr w:type="spellStart"/>
-      <w:proofErr w:type="gramStart"/>
-      <w:r>
-        <w:t>SetConsoleOutPutCP</w:t>
-      </w:r>
-      <w:proofErr w:type="spellEnd"/>
-      <w:r>
-        <w:t>(</w:t>
-      </w:r>
-      <w:proofErr w:type="gramEnd"/>
-      <w:r>
-        <w:t>1251);</w:t>
+        <w:t xml:space="preserve">  SetConsoleCP(1251);</w:t>
+      </w:r>
+    </w:p>
+    <w:p>
+      <w:pPr>
+        <w:pStyle w:val="afd"/>
+        <w:ind w:firstLine="0"/>
+      </w:pPr>
+      <w:r>
+        <w:t xml:space="preserve">  SetConsoleOutPutCP(1251);</w:t>
       </w:r>
     </w:p>
     <w:p>
@@ -5688,15 +5230,7 @@
         <w:ind w:firstLine="0"/>
       </w:pPr>
       <w:r>
-        <w:t xml:space="preserve">  </w:t>
-      </w:r>
-      <w:proofErr w:type="gramStart"/>
-      <w:r>
-        <w:t>AssignFile(</w:t>
-      </w:r>
-      <w:proofErr w:type="gramEnd"/>
-      <w:r>
-        <w:t>F, 'F.txt');</w:t>
+        <w:t xml:space="preserve">  AssignFile(F, 'F.txt');</w:t>
       </w:r>
     </w:p>
     <w:p>
@@ -5714,15 +5248,7 @@
         <w:ind w:firstLine="0"/>
       </w:pPr>
       <w:r>
-        <w:t xml:space="preserve">  </w:t>
-      </w:r>
-      <w:proofErr w:type="gramStart"/>
-      <w:r>
-        <w:t>L:=</w:t>
-      </w:r>
-      <w:proofErr w:type="gramEnd"/>
-      <w:r>
-        <w:t xml:space="preserve"> 1;</w:t>
+        <w:t xml:space="preserve">  L:= 1;</w:t>
       </w:r>
     </w:p>
     <w:p>
@@ -5749,20 +5275,7 @@
         <w:ind w:firstLine="0"/>
       </w:pPr>
       <w:r>
-        <w:t xml:space="preserve">    </w:t>
-      </w:r>
-      <w:proofErr w:type="spellStart"/>
-      <w:proofErr w:type="gramStart"/>
-      <w:r>
-        <w:t>ReadLn</w:t>
-      </w:r>
-      <w:proofErr w:type="spellEnd"/>
-      <w:r>
-        <w:t>(</w:t>
-      </w:r>
-      <w:proofErr w:type="gramEnd"/>
-      <w:r>
-        <w:t>F, Keys[L]);</w:t>
+        <w:t xml:space="preserve">    ReadLn(F, Keys[L]);</w:t>
       </w:r>
     </w:p>
     <w:p>
@@ -5813,15 +5326,7 @@
         <w:ind w:firstLine="0"/>
       </w:pPr>
       <w:r>
-        <w:t xml:space="preserve">  </w:t>
-      </w:r>
-      <w:proofErr w:type="gramStart"/>
-      <w:r>
-        <w:t>AssignFile(</w:t>
-      </w:r>
-      <w:proofErr w:type="gramEnd"/>
-      <w:r>
-        <w:t>F, 'F1.txt');</w:t>
+        <w:t xml:space="preserve">  AssignFile(F, 'F1.txt');</w:t>
       </w:r>
     </w:p>
     <w:p>
@@ -5839,15 +5344,7 @@
         <w:ind w:firstLine="0"/>
       </w:pPr>
       <w:r>
-        <w:t xml:space="preserve">  </w:t>
-      </w:r>
-      <w:proofErr w:type="gramStart"/>
-      <w:r>
-        <w:t>N:=</w:t>
-      </w:r>
-      <w:proofErr w:type="gramEnd"/>
-      <w:r>
-        <w:t xml:space="preserve"> 1;</w:t>
+        <w:t xml:space="preserve">  N:= 1;</w:t>
       </w:r>
     </w:p>
     <w:p>
@@ -5874,20 +5371,7 @@
         <w:ind w:firstLine="0"/>
       </w:pPr>
       <w:r>
-        <w:t xml:space="preserve">    </w:t>
-      </w:r>
-      <w:proofErr w:type="spellStart"/>
-      <w:proofErr w:type="gramStart"/>
-      <w:r>
-        <w:t>ReadLn</w:t>
-      </w:r>
-      <w:proofErr w:type="spellEnd"/>
-      <w:r>
-        <w:t>(</w:t>
-      </w:r>
-      <w:proofErr w:type="gramEnd"/>
-      <w:r>
-        <w:t>F, Data[N]);</w:t>
+        <w:t xml:space="preserve">    ReadLn(F, Data[N]);</w:t>
       </w:r>
     </w:p>
     <w:p>
@@ -5930,32 +5414,16 @@
         <w:ind w:firstLine="0"/>
       </w:pPr>
       <w:r>
-        <w:t xml:space="preserve">  </w:t>
-      </w:r>
-      <w:proofErr w:type="gramStart"/>
-      <w:r>
-        <w:t>Write(</w:t>
-      </w:r>
-      <w:proofErr w:type="gramEnd"/>
-      <w:r>
-        <w:t>'Enter K: ');</w:t>
-      </w:r>
-    </w:p>
-    <w:p>
-      <w:pPr>
-        <w:pStyle w:val="afd"/>
-        <w:ind w:firstLine="0"/>
-      </w:pPr>
-      <w:r>
-        <w:t xml:space="preserve">  </w:t>
-      </w:r>
-      <w:proofErr w:type="spellStart"/>
-      <w:r>
-        <w:t>ReadLn</w:t>
-      </w:r>
-      <w:proofErr w:type="spellEnd"/>
-      <w:r>
-        <w:t>(K);</w:t>
+        <w:t xml:space="preserve">  Write('Enter K: ');</w:t>
+      </w:r>
+    </w:p>
+    <w:p>
+      <w:pPr>
+        <w:pStyle w:val="afd"/>
+        <w:ind w:firstLine="0"/>
+      </w:pPr>
+      <w:r>
+        <w:t xml:space="preserve">  ReadLn(K);</w:t>
       </w:r>
     </w:p>
     <w:p>
@@ -5979,15 +5447,7 @@
         <w:ind w:firstLine="0"/>
       </w:pPr>
       <w:r>
-        <w:t xml:space="preserve">  </w:t>
-      </w:r>
-      <w:proofErr w:type="gramStart"/>
-      <w:r>
-        <w:t>AssignFile(</w:t>
-      </w:r>
-      <w:proofErr w:type="gramEnd"/>
-      <w:r>
-        <w:t>F, 'Res.txt');</w:t>
+        <w:t xml:space="preserve">  AssignFile(F, 'Res.txt');</w:t>
       </w:r>
     </w:p>
     <w:p>
@@ -6011,32 +5471,16 @@
         <w:ind w:firstLine="0"/>
       </w:pPr>
       <w:r>
-        <w:t xml:space="preserve">  For </w:t>
-      </w:r>
-      <w:proofErr w:type="gramStart"/>
-      <w:r>
-        <w:t>I:=</w:t>
-      </w:r>
-      <w:proofErr w:type="gramEnd"/>
-      <w:r>
-        <w:t xml:space="preserve"> 1 To N Do</w:t>
-      </w:r>
-    </w:p>
-    <w:p>
-      <w:pPr>
-        <w:pStyle w:val="afd"/>
-        <w:ind w:firstLine="0"/>
-      </w:pPr>
-      <w:r>
-        <w:t xml:space="preserve">    For </w:t>
-      </w:r>
-      <w:proofErr w:type="gramStart"/>
-      <w:r>
-        <w:t>J:=</w:t>
-      </w:r>
-      <w:proofErr w:type="gramEnd"/>
-      <w:r>
-        <w:t xml:space="preserve"> 1 To L Do</w:t>
+        <w:t xml:space="preserve">  For I:= 1 To N Do</w:t>
+      </w:r>
+    </w:p>
+    <w:p>
+      <w:pPr>
+        <w:pStyle w:val="afd"/>
+        <w:ind w:firstLine="0"/>
+      </w:pPr>
+      <w:r>
+        <w:t xml:space="preserve">    For J:= 1 To L Do</w:t>
       </w:r>
     </w:p>
     <w:p>
@@ -6063,45 +5507,16 @@
         <w:ind w:firstLine="0"/>
       </w:pPr>
       <w:r>
-        <w:t xml:space="preserve">      </w:t>
-      </w:r>
-      <w:proofErr w:type="spellStart"/>
-      <w:proofErr w:type="gramStart"/>
-      <w:r>
-        <w:t>Amogus</w:t>
-      </w:r>
-      <w:proofErr w:type="spellEnd"/>
-      <w:r>
-        <w:t>:=</w:t>
-      </w:r>
-      <w:proofErr w:type="gramEnd"/>
-      <w:r>
-        <w:t xml:space="preserve"> 0;</w:t>
-      </w:r>
-    </w:p>
-    <w:p>
-      <w:pPr>
-        <w:pStyle w:val="afd"/>
-        <w:ind w:firstLine="0"/>
-      </w:pPr>
-      <w:r>
-        <w:t xml:space="preserve">      </w:t>
-      </w:r>
-      <w:proofErr w:type="gramStart"/>
-      <w:r>
-        <w:t>Count(</w:t>
-      </w:r>
-      <w:proofErr w:type="gramEnd"/>
-      <w:r>
-        <w:t xml:space="preserve">Keys[J], Data[I], </w:t>
-      </w:r>
-      <w:proofErr w:type="spellStart"/>
-      <w:r>
-        <w:t>Amogus</w:t>
-      </w:r>
-      <w:proofErr w:type="spellEnd"/>
-      <w:r>
-        <w:t>);</w:t>
+        <w:t xml:space="preserve">      Amogus:= 0;</w:t>
+      </w:r>
+    </w:p>
+    <w:p>
+      <w:pPr>
+        <w:pStyle w:val="afd"/>
+        <w:ind w:firstLine="0"/>
+      </w:pPr>
+      <w:r>
+        <w:t xml:space="preserve">      Count(Keys[J], Data[I], Amogus);</w:t>
       </w:r>
     </w:p>
     <w:p>
@@ -6125,15 +5540,7 @@
         <w:ind w:firstLine="0"/>
       </w:pPr>
       <w:r>
-        <w:t xml:space="preserve">      If (</w:t>
-      </w:r>
-      <w:proofErr w:type="spellStart"/>
-      <w:r>
-        <w:t>Amogus</w:t>
-      </w:r>
-      <w:proofErr w:type="spellEnd"/>
-      <w:r>
-        <w:t xml:space="preserve"> &gt; 0) Then</w:t>
+        <w:t xml:space="preserve">      If (Amogus &gt; 0) Then</w:t>
       </w:r>
     </w:p>
     <w:p>
@@ -6157,23 +5564,7 @@
         <w:ind w:firstLine="0"/>
       </w:pPr>
       <w:r>
-        <w:t xml:space="preserve">        For </w:t>
-      </w:r>
-      <w:proofErr w:type="gramStart"/>
-      <w:r>
-        <w:t>M:=</w:t>
-      </w:r>
-      <w:proofErr w:type="gramEnd"/>
-      <w:r>
-        <w:t xml:space="preserve"> 1 To </w:t>
-      </w:r>
-      <w:proofErr w:type="spellStart"/>
-      <w:r>
-        <w:t>Amogus</w:t>
-      </w:r>
-      <w:proofErr w:type="spellEnd"/>
-      <w:r>
-        <w:t xml:space="preserve"> Do</w:t>
+        <w:t xml:space="preserve">        For M:= 1 To Amogus Do</w:t>
       </w:r>
     </w:p>
     <w:p>
@@ -6206,15 +5597,7 @@
         <w:ind w:firstLine="0"/>
       </w:pPr>
       <w:r>
-        <w:t xml:space="preserve">          If </w:t>
-      </w:r>
-      <w:proofErr w:type="gramStart"/>
-      <w:r>
-        <w:t>Length(</w:t>
-      </w:r>
-      <w:proofErr w:type="gramEnd"/>
-      <w:r>
-        <w:t>Data[I]) &gt;= K Then</w:t>
+        <w:t xml:space="preserve">          If Length(Data[I]) &gt;= K Then</w:t>
       </w:r>
     </w:p>
     <w:p>
@@ -6232,37 +5615,16 @@
         <w:ind w:firstLine="0"/>
       </w:pPr>
       <w:r>
-        <w:t xml:space="preserve">            </w:t>
-      </w:r>
-      <w:proofErr w:type="gramStart"/>
-      <w:r>
-        <w:t>Shift(</w:t>
-      </w:r>
-      <w:proofErr w:type="gramEnd"/>
-      <w:r>
-        <w:t>Keys[J], Data[I], K, Res);</w:t>
-      </w:r>
-    </w:p>
-    <w:p>
-      <w:pPr>
-        <w:pStyle w:val="afd"/>
-        <w:ind w:firstLine="0"/>
-      </w:pPr>
-      <w:r>
-        <w:t xml:space="preserve">            </w:t>
-      </w:r>
-      <w:proofErr w:type="spellStart"/>
-      <w:proofErr w:type="gramStart"/>
-      <w:r>
-        <w:t>WriteLn</w:t>
-      </w:r>
-      <w:proofErr w:type="spellEnd"/>
-      <w:r>
-        <w:t>(</w:t>
-      </w:r>
-      <w:proofErr w:type="gramEnd"/>
-      <w:r>
-        <w:t>F, Res);</w:t>
+        <w:t xml:space="preserve">            Shift(Keys[J], Data[I], K, Res);</w:t>
+      </w:r>
+    </w:p>
+    <w:p>
+      <w:pPr>
+        <w:pStyle w:val="afd"/>
+        <w:ind w:firstLine="0"/>
+      </w:pPr>
+      <w:r>
+        <w:t xml:space="preserve">            WriteLn(F, Res);</w:t>
       </w:r>
     </w:p>
     <w:p>
@@ -6289,20 +5651,7 @@
         <w:ind w:firstLine="0"/>
       </w:pPr>
       <w:r>
-        <w:t xml:space="preserve">            </w:t>
-      </w:r>
-      <w:proofErr w:type="spellStart"/>
-      <w:proofErr w:type="gramStart"/>
-      <w:r>
-        <w:t>WriteLn</w:t>
-      </w:r>
-      <w:proofErr w:type="spellEnd"/>
-      <w:r>
-        <w:t>(</w:t>
-      </w:r>
-      <w:proofErr w:type="gramEnd"/>
-      <w:r>
-        <w:t>F, 'K is too big');</w:t>
+        <w:t xml:space="preserve">            WriteLn(F, 'K is too big');</w:t>
       </w:r>
     </w:p>
     <w:p>
@@ -6359,32 +5708,16 @@
         <w:ind w:firstLine="0"/>
       </w:pPr>
       <w:r>
-        <w:t xml:space="preserve">  </w:t>
-      </w:r>
-      <w:proofErr w:type="gramStart"/>
-      <w:r>
-        <w:t>Write(</w:t>
-      </w:r>
-      <w:proofErr w:type="gramEnd"/>
-      <w:r>
-        <w:t>'Saved to file Res.txt');</w:t>
-      </w:r>
-    </w:p>
-    <w:p>
-      <w:pPr>
-        <w:pStyle w:val="afd"/>
-        <w:ind w:firstLine="0"/>
-      </w:pPr>
-      <w:r>
-        <w:t xml:space="preserve">  </w:t>
-      </w:r>
-      <w:proofErr w:type="spellStart"/>
-      <w:r>
-        <w:t>ReadLn</w:t>
-      </w:r>
-      <w:proofErr w:type="spellEnd"/>
-      <w:r>
-        <w:t>;</w:t>
+        <w:t xml:space="preserve">  Write('Saved to file Res.txt');</w:t>
+      </w:r>
+    </w:p>
+    <w:p>
+      <w:pPr>
+        <w:pStyle w:val="afd"/>
+        <w:ind w:firstLine="0"/>
+      </w:pPr>
+      <w:r>
+        <w:t xml:space="preserve">  ReadLn;</w:t>
       </w:r>
     </w:p>
     <w:p>
@@ -6648,25 +5981,7 @@
         <w:jc w:val="center"/>
       </w:pPr>
       <w:r>
-        <w:t xml:space="preserve">Рисунок </w:t>
-      </w:r>
-      <w:r>
-        <w:t>6</w:t>
-      </w:r>
-      <w:r>
-        <w:t xml:space="preserve"> – </w:t>
-      </w:r>
-      <w:r>
-        <w:t xml:space="preserve">часть </w:t>
-      </w:r>
-      <w:r>
-        <w:t>содержимо</w:t>
-      </w:r>
-      <w:r>
-        <w:t>го</w:t>
-      </w:r>
-      <w:r>
-        <w:t xml:space="preserve"> файла </w:t>
+        <w:t xml:space="preserve">Рисунок 6 – часть содержимого файла </w:t>
       </w:r>
       <w:r>
         <w:rPr>
@@ -6969,16 +6284,7 @@
         <w:jc w:val="center"/>
       </w:pPr>
       <w:r>
-        <w:t xml:space="preserve">Рисунок </w:t>
-      </w:r>
-      <w:r>
-        <w:t xml:space="preserve">8 </w:t>
-      </w:r>
-      <w:r>
-        <w:t xml:space="preserve">– </w:t>
-      </w:r>
-      <w:r>
-        <w:t>позиция за гранью строки</w:t>
+        <w:t>Рисунок 8 – позиция за гранью строки</w:t>
       </w:r>
     </w:p>
     <w:p/>
